--- a/doc/requirements/搜索加入圈子.docx
+++ b/doc/requirements/搜索加入圈子.docx
@@ -111,7 +111,7 @@
         <w:rPr>
           <w:rFonts w:hint="eastAsia"/>
         </w:rPr>
-        <w:t>查询加入圈子、面对面加入圈子、二维码进入圈子</w:t>
+        <w:t>查询加入圈子、二维码进入圈子</w:t>
       </w:r>
       <w:r>
         <w:rPr>
@@ -128,9 +128,6 @@
           <w:numId w:val="2"/>
         </w:numPr>
         <w:ind w:left="1080"/>
-        <w:rPr>
-          <w:rFonts w:hint="eastAsia"/>
-        </w:rPr>
       </w:pPr>
       <w:r>
         <w:rPr>
@@ -185,61 +182,14 @@
         <w:rPr>
           <w:rFonts w:hint="eastAsia"/>
         </w:rPr>
-        <w:t>如果用户选择了“面对面加入圈子</w:t>
-      </w:r>
-      <w:r>
-        <w:rPr>
-          <w:rFonts w:hint="eastAsia"/>
-        </w:rPr>
-        <w:t>”，</w:t>
+        <w:t>如果用户选择了“二维码加入圈子”，</w:t>
       </w:r>
       <w:r>
         <w:rPr>
           <w:rFonts w:hint="eastAsia"/>
           <w:b/>
         </w:rPr>
-        <w:t>面对面加入圈子</w:t>
-      </w:r>
-      <w:r>
-        <w:rPr>
-          <w:rFonts w:hint="eastAsia"/>
-        </w:rPr>
-        <w:t>子事件流就会被执行。</w:t>
-      </w:r>
-      <w:r>
-        <w:br/>
-      </w:r>
-      <w:r>
-        <w:rPr>
-          <w:rFonts w:hint="eastAsia"/>
-        </w:rPr>
-        <w:t>如果用户选择了“</w:t>
-      </w:r>
-      <w:r>
-        <w:rPr>
-          <w:rFonts w:hint="eastAsia"/>
-        </w:rPr>
-        <w:t>二维码</w:t>
-      </w:r>
-      <w:r>
-        <w:rPr>
-          <w:rFonts w:hint="eastAsia"/>
-        </w:rPr>
-        <w:t>加入圈子”，</w:t>
-      </w:r>
-      <w:r>
-        <w:rPr>
-          <w:rFonts w:hint="eastAsia"/>
-          <w:b/>
-        </w:rPr>
-        <w:t>二维码</w:t>
-      </w:r>
-      <w:r>
-        <w:rPr>
-          <w:rFonts w:hint="eastAsia"/>
-          <w:b/>
-        </w:rPr>
-        <w:t>加入圈子</w:t>
+        <w:t>二维码加入圈子</w:t>
       </w:r>
       <w:r>
         <w:rPr>
@@ -346,81 +296,8 @@
       <w:pPr>
         <w:pStyle w:val="4"/>
       </w:pPr>
-      <w:r>
-        <w:rPr>
-          <w:rFonts w:hint="eastAsia"/>
-        </w:rPr>
-        <w:t>面对面加入圈子</w:t>
-      </w:r>
-    </w:p>
-    <w:p>
-      <w:pPr>
-        <w:pStyle w:val="a3"/>
-        <w:numPr>
-          <w:ilvl w:val="0"/>
-          <w:numId w:val="4"/>
-        </w:numPr>
-        <w:ind w:left="1080"/>
-      </w:pPr>
-      <w:r>
-        <w:rPr>
-          <w:rFonts w:hint="eastAsia"/>
-        </w:rPr>
-        <w:t>系统向用户展示输入框，用户输入邀请码。</w:t>
-      </w:r>
-    </w:p>
-    <w:p>
-      <w:pPr>
-        <w:pStyle w:val="a3"/>
-        <w:numPr>
-          <w:ilvl w:val="0"/>
-          <w:numId w:val="4"/>
-        </w:numPr>
-        <w:ind w:left="1080"/>
-        <w:rPr>
-          <w:rFonts w:hint="eastAsia"/>
-        </w:rPr>
-      </w:pPr>
-      <w:r>
-        <w:rPr>
-          <w:rFonts w:hint="eastAsia"/>
-        </w:rPr>
-        <w:t>系统展示相应圈子的详情，用户选择加入圈子</w:t>
-      </w:r>
-      <w:r>
-        <w:rPr>
-          <w:rFonts w:hint="eastAsia"/>
-        </w:rPr>
-        <w:t>。</w:t>
-      </w:r>
-    </w:p>
-    <w:p>
-      <w:pPr>
-        <w:pStyle w:val="a3"/>
-        <w:numPr>
-          <w:ilvl w:val="0"/>
-          <w:numId w:val="4"/>
-        </w:numPr>
-        <w:ind w:left="1080"/>
-      </w:pPr>
-      <w:r>
-        <w:rPr>
-          <w:rFonts w:hint="eastAsia"/>
-          <w:b/>
-        </w:rPr>
-        <w:t>面对面加入圈子</w:t>
-      </w:r>
-      <w:r>
-        <w:rPr>
-          <w:rFonts w:hint="eastAsia"/>
-        </w:rPr>
-        <w:t>子事件流完成执行。</w:t>
-      </w:r>
-    </w:p>
-    <w:p>
-      <w:pPr>
-        <w:pStyle w:val="4"/>
-      </w:pPr>
+      <w:bookmarkStart w:id="0" w:name="_GoBack"/>
+      <w:bookmarkEnd w:id="0"/>
       <w:r>
         <w:rPr>
           <w:rFonts w:hint="eastAsia"/>
@@ -444,13 +321,7 @@
         <w:rPr>
           <w:rFonts w:hint="eastAsia"/>
         </w:rPr>
-        <w:t>系统</w:t>
-      </w:r>
-      <w:r>
-        <w:rPr>
-          <w:rFonts w:hint="eastAsia"/>
-        </w:rPr>
-        <w:t>向用户展现二维码扫描界面，用户扫描二维码。</w:t>
+        <w:t>系统向用户展现二维码扫描界面，用户扫描二维码。</w:t>
       </w:r>
     </w:p>
     <w:p>
@@ -483,9 +354,6 @@
           <w:tab w:val="num" w:pos="360"/>
         </w:tabs>
         <w:ind w:left="1080" w:hanging="360"/>
-        <w:rPr>
-          <w:rFonts w:hint="eastAsia"/>
-        </w:rPr>
       </w:pPr>
       <w:r>
         <w:rPr>
@@ -500,8 +368,6 @@
         </w:rPr>
         <w:t>子事件流完成执行。</w:t>
       </w:r>
-      <w:bookmarkStart w:id="0" w:name="_GoBack"/>
-      <w:bookmarkEnd w:id="0"/>
     </w:p>
     <w:p>
       <w:pPr>
@@ -528,9 +394,6 @@
     <w:p>
       <w:pPr>
         <w:pStyle w:val="a3"/>
-        <w:rPr>
-          <w:rFonts w:hint="eastAsia"/>
-        </w:rPr>
       </w:pPr>
       <w:r>
         <w:rPr>
@@ -565,9 +428,6 @@
     <w:p>
       <w:pPr>
         <w:pStyle w:val="a3"/>
-        <w:rPr>
-          <w:rFonts w:hint="eastAsia"/>
-        </w:rPr>
       </w:pPr>
       <w:r>
         <w:rPr>
